--- a/Exp 3 - Ring Toplogy/ENCS304_Assignment3_Pabitra_giri.docx
+++ b/Exp 3 - Ring Toplogy/ENCS304_Assignment3_Pabitra_giri.docx
@@ -1,6 +1,6 @@
 
 <file path=word/document.xml><?xml version="1.0" encoding="utf-8"?>
-<w:document xmlns:wpc="http://schemas.microsoft.com/office/word/2010/wordprocessingCanvas" xmlns:cx="http://schemas.microsoft.com/office/drawing/2014/chartex" xmlns:cx1="http://schemas.microsoft.com/office/drawing/2015/9/8/chartex" xmlns:mc="http://schemas.openxmlformats.org/markup-compatibility/2006" xmlns:o="urn:schemas-microsoft-com:office:office" xmlns:r="http://schemas.openxmlformats.org/officeDocument/2006/relationships" xmlns:m="http://schemas.openxmlformats.org/officeDocument/2006/math" xmlns:v="urn:schemas-microsoft-com:vml" xmlns:wp14="http://schemas.microsoft.com/office/word/2010/wordprocessingDrawing" xmlns:wp="http://schemas.openxmlformats.org/drawingml/2006/wordprocessingDrawing" xmlns:w10="urn:schemas-microsoft-com:office:word" xmlns:w="http://schemas.openxmlformats.org/wordprocessingml/2006/main" xmlns:w14="http://schemas.microsoft.com/office/word/2010/wordml" xmlns:w15="http://schemas.microsoft.com/office/word/2012/wordml" xmlns:w16se="http://schemas.microsoft.com/office/word/2015/wordml/symex" xmlns:wpg="http://schemas.microsoft.com/office/word/2010/wordprocessingGroup" xmlns:wpi="http://schemas.microsoft.com/office/word/2010/wordprocessingInk" xmlns:wne="http://schemas.microsoft.com/office/word/2006/wordml" xmlns:wps="http://schemas.microsoft.com/office/word/2010/wordprocessingShape" mc:Ignorable="w14 w15 w16se wp14">
+<w:document xmlns:wpc="http://schemas.microsoft.com/office/word/2010/wordprocessingCanvas" xmlns:cx="http://schemas.microsoft.com/office/drawing/2014/chartex" xmlns:cx1="http://schemas.microsoft.com/office/drawing/2015/9/8/chartex" xmlns:cx2="http://schemas.microsoft.com/office/drawing/2015/10/21/chartex" xmlns:cx3="http://schemas.microsoft.com/office/drawing/2016/5/9/chartex" xmlns:cx4="http://schemas.microsoft.com/office/drawing/2016/5/10/chartex" xmlns:cx5="http://schemas.microsoft.com/office/drawing/2016/5/11/chartex" xmlns:cx6="http://schemas.microsoft.com/office/drawing/2016/5/12/chartex" xmlns:cx7="http://schemas.microsoft.com/office/drawing/2016/5/13/chartex" xmlns:cx8="http://schemas.microsoft.com/office/drawing/2016/5/14/chartex" xmlns:mc="http://schemas.openxmlformats.org/markup-compatibility/2006" xmlns:aink="http://schemas.microsoft.com/office/drawing/2016/ink" xmlns:am3d="http://schemas.microsoft.com/office/drawing/2017/model3d" xmlns:o="urn:schemas-microsoft-com:office:office" xmlns:oel="http://schemas.microsoft.com/office/2019/extlst" xmlns:r="http://schemas.openxmlformats.org/officeDocument/2006/relationships" xmlns:m="http://schemas.openxmlformats.org/officeDocument/2006/math" xmlns:v="urn:schemas-microsoft-com:vml" xmlns:wp14="http://schemas.microsoft.com/office/word/2010/wordprocessingDrawing" xmlns:wp="http://schemas.openxmlformats.org/drawingml/2006/wordprocessingDrawing" xmlns:w10="urn:schemas-microsoft-com:office:word" xmlns:w="http://schemas.openxmlformats.org/wordprocessingml/2006/main" xmlns:w14="http://schemas.microsoft.com/office/word/2010/wordml" xmlns:w15="http://schemas.microsoft.com/office/word/2012/wordml" xmlns:w16cex="http://schemas.microsoft.com/office/word/2018/wordml/cex" xmlns:w16cid="http://schemas.microsoft.com/office/word/2016/wordml/cid" xmlns:w16="http://schemas.microsoft.com/office/word/2018/wordml" xmlns:w16du="http://schemas.microsoft.com/office/word/2023/wordml/word16du" xmlns:w16sdtdh="http://schemas.microsoft.com/office/word/2020/wordml/sdtdatahash" xmlns:w16sdtfl="http://schemas.microsoft.com/office/word/2024/wordml/sdtformatlock" xmlns:w16se="http://schemas.microsoft.com/office/word/2015/wordml/symex" xmlns:wpg="http://schemas.microsoft.com/office/word/2010/wordprocessingGroup" xmlns:wpi="http://schemas.microsoft.com/office/word/2010/wordprocessingInk" xmlns:wne="http://schemas.microsoft.com/office/word/2006/wordml" xmlns:wps="http://schemas.microsoft.com/office/word/2010/wordprocessingShape" mc:Ignorable="w14 w15 w16se w16cid w16 w16cex w16sdtdh w16sdtfl w16du wp14">
   <w:body>
     <w:p>
       <w:r>
@@ -21,7 +21,7 @@
         <w:t xml:space="preserve">Name: </w:t>
       </w:r>
       <w:r>
-        <w:t>Nishant Kumar</w:t>
+        <w:t>Pabitra Giri</w:t>
       </w:r>
     </w:p>
     <w:p>
@@ -29,16 +29,13 @@
         <w:rPr>
           <w:b/>
         </w:rPr>
-        <w:t>Roll Number</w:t>
+        <w:t xml:space="preserve">Roll Number: </w:t>
       </w:r>
       <w:r>
-        <w:rPr>
-          <w:b/>
-        </w:rPr>
-        <w:t xml:space="preserve">: </w:t>
+        <w:t>23017300</w:t>
       </w:r>
       <w:r>
-        <w:t>2301730068</w:t>
+        <w:t>81</w:t>
       </w:r>
     </w:p>
     <w:p>
@@ -90,10 +87,7 @@
     </w:p>
     <w:p>
       <w:r>
-        <w:t>• IP Range: 192.168.20.1 – 192.168.20.</w:t>
-      </w:r>
-      <w:r>
-        <w:t>6 /24</w:t>
+        <w:t>• IP Range: 192.168.20.1 – 192.168.20.6 /24</w:t>
       </w:r>
     </w:p>
     <w:p>
@@ -103,6 +97,9 @@
     </w:p>
     <w:p>
       <w:r>
+        <w:rPr>
+          <w:noProof/>
+        </w:rPr>
         <w:drawing>
           <wp:inline distT="0" distB="0" distL="0" distR="0" wp14:anchorId="787740A9" wp14:editId="585FF376">
             <wp:extent cx="3469640" cy="2654836"/>
@@ -139,8 +136,6 @@
           </wp:inline>
         </w:drawing>
       </w:r>
-      <w:bookmarkStart w:id="0" w:name="_GoBack"/>
-      <w:bookmarkEnd w:id="0"/>
     </w:p>
     <w:p/>
     <w:p>
@@ -161,7 +156,7 @@
         </w:rPr>
         <w:lastRenderedPageBreak/>
         <w:drawing>
-          <wp:inline distT="0" distB="0" distL="0" distR="0">
+          <wp:inline distT="0" distB="0" distL="0" distR="0" wp14:anchorId="62396274" wp14:editId="4E82FA52">
             <wp:extent cx="3787140" cy="1737360"/>
             <wp:effectExtent l="0" t="0" r="3810" b="0"/>
             <wp:docPr id="2" name="Picture 2" descr="C:\Users\nisha\OneDrive\Desktop\CN Assignment\Exp 3 - Ring Toplogy\exp3_output.png"/>
@@ -247,7 +242,7 @@
 </file>
 
 <file path=word/numbering.xml><?xml version="1.0" encoding="utf-8"?>
-<w:numbering xmlns:wpc="http://schemas.microsoft.com/office/word/2010/wordprocessingCanvas" xmlns:cx="http://schemas.microsoft.com/office/drawing/2014/chartex" xmlns:cx1="http://schemas.microsoft.com/office/drawing/2015/9/8/chartex" xmlns:mc="http://schemas.openxmlformats.org/markup-compatibility/2006" xmlns:o="urn:schemas-microsoft-com:office:office" xmlns:r="http://schemas.openxmlformats.org/officeDocument/2006/relationships" xmlns:m="http://schemas.openxmlformats.org/officeDocument/2006/math" xmlns:v="urn:schemas-microsoft-com:vml" xmlns:wp14="http://schemas.microsoft.com/office/word/2010/wordprocessingDrawing" xmlns:wp="http://schemas.openxmlformats.org/drawingml/2006/wordprocessingDrawing" xmlns:w10="urn:schemas-microsoft-com:office:word" xmlns:w="http://schemas.openxmlformats.org/wordprocessingml/2006/main" xmlns:w14="http://schemas.microsoft.com/office/word/2010/wordml" xmlns:w15="http://schemas.microsoft.com/office/word/2012/wordml" xmlns:w16se="http://schemas.microsoft.com/office/word/2015/wordml/symex" xmlns:wpg="http://schemas.microsoft.com/office/word/2010/wordprocessingGroup" xmlns:wpi="http://schemas.microsoft.com/office/word/2010/wordprocessingInk" xmlns:wne="http://schemas.microsoft.com/office/word/2006/wordml" xmlns:wps="http://schemas.microsoft.com/office/word/2010/wordprocessingShape" mc:Ignorable="w14 w15 w16se wp14">
+<w:numbering xmlns:wpc="http://schemas.microsoft.com/office/word/2010/wordprocessingCanvas" xmlns:cx="http://schemas.microsoft.com/office/drawing/2014/chartex" xmlns:cx1="http://schemas.microsoft.com/office/drawing/2015/9/8/chartex" xmlns:cx2="http://schemas.microsoft.com/office/drawing/2015/10/21/chartex" xmlns:cx3="http://schemas.microsoft.com/office/drawing/2016/5/9/chartex" xmlns:cx4="http://schemas.microsoft.com/office/drawing/2016/5/10/chartex" xmlns:cx5="http://schemas.microsoft.com/office/drawing/2016/5/11/chartex" xmlns:cx6="http://schemas.microsoft.com/office/drawing/2016/5/12/chartex" xmlns:cx7="http://schemas.microsoft.com/office/drawing/2016/5/13/chartex" xmlns:cx8="http://schemas.microsoft.com/office/drawing/2016/5/14/chartex" xmlns:mc="http://schemas.openxmlformats.org/markup-compatibility/2006" xmlns:aink="http://schemas.microsoft.com/office/drawing/2016/ink" xmlns:am3d="http://schemas.microsoft.com/office/drawing/2017/model3d" xmlns:o="urn:schemas-microsoft-com:office:office" xmlns:oel="http://schemas.microsoft.com/office/2019/extlst" xmlns:r="http://schemas.openxmlformats.org/officeDocument/2006/relationships" xmlns:m="http://schemas.openxmlformats.org/officeDocument/2006/math" xmlns:v="urn:schemas-microsoft-com:vml" xmlns:wp14="http://schemas.microsoft.com/office/word/2010/wordprocessingDrawing" xmlns:wp="http://schemas.openxmlformats.org/drawingml/2006/wordprocessingDrawing" xmlns:w10="urn:schemas-microsoft-com:office:word" xmlns:w="http://schemas.openxmlformats.org/wordprocessingml/2006/main" xmlns:w14="http://schemas.microsoft.com/office/word/2010/wordml" xmlns:w15="http://schemas.microsoft.com/office/word/2012/wordml" xmlns:w16cex="http://schemas.microsoft.com/office/word/2018/wordml/cex" xmlns:w16cid="http://schemas.microsoft.com/office/word/2016/wordml/cid" xmlns:w16="http://schemas.microsoft.com/office/word/2018/wordml" xmlns:w16du="http://schemas.microsoft.com/office/word/2023/wordml/word16du" xmlns:w16sdtdh="http://schemas.microsoft.com/office/word/2020/wordml/sdtdatahash" xmlns:w16sdtfl="http://schemas.microsoft.com/office/word/2024/wordml/sdtformatlock" xmlns:w16se="http://schemas.microsoft.com/office/word/2015/wordml/symex" xmlns:wpg="http://schemas.microsoft.com/office/word/2010/wordprocessingGroup" xmlns:wpi="http://schemas.microsoft.com/office/word/2010/wordprocessingInk" xmlns:wne="http://schemas.microsoft.com/office/word/2006/wordml" xmlns:wps="http://schemas.microsoft.com/office/word/2010/wordprocessingShape" mc:Ignorable="w14 w15 w16se w16cid w16 w16cex w16sdtdh w16sdtfl w16du wp14">
   <w:abstractNum w:abstractNumId="0" w15:restartNumberingAfterBreak="0">
     <w:nsid w:val="FFFFFF7C"/>
     <w:multiLevelType w:val="singleLevel"/>
@@ -419,38 +414,38 @@
       </w:rPr>
     </w:lvl>
   </w:abstractNum>
-  <w:num w:numId="1">
+  <w:num w:numId="1" w16cid:durableId="1438215809">
     <w:abstractNumId w:val="8"/>
   </w:num>
-  <w:num w:numId="2">
+  <w:num w:numId="2" w16cid:durableId="1371764286">
     <w:abstractNumId w:val="6"/>
   </w:num>
-  <w:num w:numId="3">
+  <w:num w:numId="3" w16cid:durableId="27919025">
     <w:abstractNumId w:val="5"/>
   </w:num>
-  <w:num w:numId="4">
+  <w:num w:numId="4" w16cid:durableId="682820909">
     <w:abstractNumId w:val="4"/>
   </w:num>
-  <w:num w:numId="5">
+  <w:num w:numId="5" w16cid:durableId="540869526">
     <w:abstractNumId w:val="7"/>
   </w:num>
-  <w:num w:numId="6">
+  <w:num w:numId="6" w16cid:durableId="1533575052">
     <w:abstractNumId w:val="3"/>
   </w:num>
-  <w:num w:numId="7">
+  <w:num w:numId="7" w16cid:durableId="1241209090">
     <w:abstractNumId w:val="2"/>
   </w:num>
-  <w:num w:numId="8">
+  <w:num w:numId="8" w16cid:durableId="1440680325">
     <w:abstractNumId w:val="1"/>
   </w:num>
-  <w:num w:numId="9">
+  <w:num w:numId="9" w16cid:durableId="685403708">
     <w:abstractNumId w:val="0"/>
   </w:num>
 </w:numbering>
 </file>
 
 <file path=word/styles.xml><?xml version="1.0" encoding="utf-8"?>
-<w:styles xmlns:mc="http://schemas.openxmlformats.org/markup-compatibility/2006" xmlns:r="http://schemas.openxmlformats.org/officeDocument/2006/relationships" xmlns:w="http://schemas.openxmlformats.org/wordprocessingml/2006/main" xmlns:w14="http://schemas.microsoft.com/office/word/2010/wordml" xmlns:w15="http://schemas.microsoft.com/office/word/2012/wordml" xmlns:w16se="http://schemas.microsoft.com/office/word/2015/wordml/symex" mc:Ignorable="w14 w15 w16se">
+<w:styles xmlns:mc="http://schemas.openxmlformats.org/markup-compatibility/2006" xmlns:r="http://schemas.openxmlformats.org/officeDocument/2006/relationships" xmlns:w="http://schemas.openxmlformats.org/wordprocessingml/2006/main" xmlns:w14="http://schemas.microsoft.com/office/word/2010/wordml" xmlns:w15="http://schemas.microsoft.com/office/word/2012/wordml" xmlns:w16cex="http://schemas.microsoft.com/office/word/2018/wordml/cex" xmlns:w16cid="http://schemas.microsoft.com/office/word/2016/wordml/cid" xmlns:w16="http://schemas.microsoft.com/office/word/2018/wordml" xmlns:w16du="http://schemas.microsoft.com/office/word/2023/wordml/word16du" xmlns:w16sdtdh="http://schemas.microsoft.com/office/word/2020/wordml/sdtdatahash" xmlns:w16sdtfl="http://schemas.microsoft.com/office/word/2024/wordml/sdtformatlock" xmlns:w16se="http://schemas.microsoft.com/office/word/2015/wordml/symex" mc:Ignorable="w14 w15 w16se w16cid w16 w16cex w16sdtdh w16sdtfl w16du">
   <w:docDefaults>
     <w:rPrDefault>
       <w:rPr>
@@ -466,7 +461,7 @@
       </w:pPr>
     </w:pPrDefault>
   </w:docDefaults>
-  <w:latentStyles w:defLockedState="0" w:defUIPriority="99" w:defSemiHidden="0" w:defUnhideWhenUsed="0" w:defQFormat="0" w:count="371">
+  <w:latentStyles w:defLockedState="0" w:defUIPriority="99" w:defSemiHidden="0" w:defUnhideWhenUsed="0" w:defQFormat="0" w:count="376">
     <w:lsdException w:name="Normal" w:uiPriority="0" w:qFormat="1"/>
     <w:lsdException w:name="heading 1" w:uiPriority="9" w:qFormat="1"/>
     <w:lsdException w:name="heading 2" w:semiHidden="1" w:uiPriority="9" w:unhideWhenUsed="1" w:qFormat="1"/>
@@ -829,6 +824,11 @@
     <w:lsdException w:name="List Table 5 Dark Accent 6" w:uiPriority="50"/>
     <w:lsdException w:name="List Table 6 Colorful Accent 6" w:uiPriority="51"/>
     <w:lsdException w:name="List Table 7 Colorful Accent 6" w:uiPriority="52"/>
+    <w:lsdException w:name="Mention" w:semiHidden="1" w:unhideWhenUsed="1"/>
+    <w:lsdException w:name="Smart Hyperlink" w:semiHidden="1" w:unhideWhenUsed="1"/>
+    <w:lsdException w:name="Hashtag" w:semiHidden="1" w:unhideWhenUsed="1"/>
+    <w:lsdException w:name="Unresolved Mention" w:semiHidden="1" w:unhideWhenUsed="1"/>
+    <w:lsdException w:name="Smart Link" w:semiHidden="1" w:unhideWhenUsed="1"/>
   </w:latentStyles>
   <w:style w:type="paragraph" w:default="1" w:styleId="Normal">
     <w:name w:val="Normal"/>
